--- a/mace_cross_compile-V1.0.docx
+++ b/mace_cross_compile-V1.0.docx
@@ -2142,7 +2142,6 @@
         <w:widowControl/>
         <w:jc w:val="left"/>
         <w:rPr>
-          <w:rFonts w:hint="eastAsia"/>
           <w:color w:val="000000" w:themeColor="text1"/>
         </w:rPr>
       </w:pPr>
@@ -2255,11 +2254,7 @@
           </mc:Choice>
           <mc:Fallback>
             <w:pict>
-              <v:shapetype w14:anchorId="16BD2D7A" id="_x0000_t202" coordsize="21600,21600" o:spt="202" path="m,l,21600r21600,l21600,xe">
-                <v:stroke joinstyle="miter"/>
-                <v:path gradientshapeok="t" o:connecttype="rect"/>
-              </v:shapetype>
-              <v:shape id="_x0000_s1028" type="#_x0000_t202" style="position:absolute;margin-left:9.6pt;margin-top:60.1pt;width:381.85pt;height:110.6pt;z-index:251663360;visibility:visible;mso-wrap-style:square;mso-width-percent:0;mso-height-percent:200;mso-wrap-distance-left:9pt;mso-wrap-distance-top:3.6pt;mso-wrap-distance-right:9pt;mso-wrap-distance-bottom:3.6pt;mso-position-horizontal:absolute;mso-position-horizontal-relative:margin;mso-position-vertical:absolute;mso-position-vertical-relative:text;mso-width-percent:0;mso-height-percent:200;mso-width-relative:margin;mso-height-relative:margin;v-text-anchor:top" o:gfxdata="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">
+              <v:shape w14:anchorId="16BD2D7A" id="_x0000_s1028" type="#_x0000_t202" style="position:absolute;margin-left:9.6pt;margin-top:60.1pt;width:381.85pt;height:110.6pt;z-index:251663360;visibility:visible;mso-wrap-style:square;mso-width-percent:0;mso-height-percent:200;mso-wrap-distance-left:9pt;mso-wrap-distance-top:3.6pt;mso-wrap-distance-right:9pt;mso-wrap-distance-bottom:3.6pt;mso-position-horizontal:absolute;mso-position-horizontal-relative:margin;mso-position-vertical:absolute;mso-position-vertical-relative:text;mso-width-percent:0;mso-height-percent:200;mso-width-relative:margin;mso-height-relative:margin;v-text-anchor:top" o:gfxdata="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">
                 <v:textbox style="mso-fit-shape-to-text:t">
                   <w:txbxContent>
                     <w:p>
@@ -2437,8 +2432,6 @@
           <w:color w:val="000000" w:themeColor="text1"/>
         </w:rPr>
       </w:pPr>
-      <w:bookmarkStart w:id="0" w:name="_GoBack"/>
-      <w:bookmarkEnd w:id="0"/>
     </w:p>
     <w:p>
       <w:pPr>
@@ -2864,7 +2857,6 @@
                         <w:widowControl/>
                         <w:jc w:val="left"/>
                         <w:rPr>
-                          <w:rFonts w:hint="eastAsia"/>
                           <w:i/>
                           <w:color w:val="000000" w:themeColor="text1"/>
                         </w:rPr>
@@ -2874,21 +2866,7 @@
                           <w:i/>
                           <w:color w:val="000000" w:themeColor="text1"/>
                         </w:rPr>
-                        <w:t>Protoc cpp</w:t>
-                      </w:r>
-                      <w:r>
-                        <w:rPr>
-                          <w:i/>
-                          <w:color w:val="000000" w:themeColor="text1"/>
-                        </w:rPr>
-                        <w:t>_</w:t>
-                      </w:r>
-                      <w:r>
-                        <w:rPr>
-                          <w:i/>
-                          <w:color w:val="000000" w:themeColor="text1"/>
-                        </w:rPr>
-                        <w:t xml:space="preserve">out=./ </w:t>
+                        <w:t xml:space="preserve">Protoc cpp_out=./ </w:t>
                       </w:r>
                       <w:r>
                         <w:rPr>
@@ -3158,11 +3136,7 @@
           </mc:Choice>
           <mc:Fallback>
             <w:pict>
-              <v:shapetype w14:anchorId="042EDC0A" id="_x0000_t202" coordsize="21600,21600" o:spt="202" path="m,l,21600r21600,l21600,xe">
-                <v:stroke joinstyle="miter"/>
-                <v:path gradientshapeok="t" o:connecttype="rect"/>
-              </v:shapetype>
-              <v:shape id="_x0000_s1030" type="#_x0000_t202" style="position:absolute;margin-left:0;margin-top:6.75pt;width:260.35pt;height:110.6pt;z-index:251667456;visibility:visible;mso-wrap-style:square;mso-width-percent:0;mso-height-percent:200;mso-wrap-distance-left:9pt;mso-wrap-distance-top:3.6pt;mso-wrap-distance-right:9pt;mso-wrap-distance-bottom:3.6pt;mso-position-horizontal:center;mso-position-horizontal-relative:margin;mso-position-vertical:absolute;mso-position-vertical-relative:text;mso-width-percent:0;mso-height-percent:200;mso-width-relative:margin;mso-height-relative:margin;v-text-anchor:top" o:gfxdata="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">
+              <v:shape w14:anchorId="042EDC0A" id="_x0000_s1030" type="#_x0000_t202" style="position:absolute;margin-left:0;margin-top:6.75pt;width:260.35pt;height:110.6pt;z-index:251667456;visibility:visible;mso-wrap-style:square;mso-width-percent:0;mso-height-percent:200;mso-wrap-distance-left:9pt;mso-wrap-distance-top:3.6pt;mso-wrap-distance-right:9pt;mso-wrap-distance-bottom:3.6pt;mso-position-horizontal:center;mso-position-horizontal-relative:margin;mso-position-vertical:absolute;mso-position-vertical-relative:text;mso-width-percent:0;mso-height-percent:200;mso-width-relative:margin;mso-height-relative:margin;v-text-anchor:top" o:gfxdata="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">
                 <v:textbox style="mso-fit-shape-to-text:t">
                   <w:txbxContent>
                     <w:p>
@@ -3730,7 +3704,6 @@
       <w:pPr>
         <w:widowControl/>
         <w:rPr>
-          <w:rFonts w:hint="eastAsia"/>
           <w:i/>
           <w:color w:val="000000" w:themeColor="text1"/>
         </w:rPr>
@@ -3814,157 +3787,19 @@
                                 <w:szCs w:val="21"/>
                                 <w:shd w:val="clear" w:color="auto" w:fill="FFFFFF"/>
                               </w:rPr>
-                              <w:t>bazel build //mace/libmace:libmace.so --crosstool_top=//arm_compiler:toolchain --cpu=armv7 --copt="-march=armv7-a" --copt="-mfpu=neon" --copt="-funsafe-math-optimizations" \</w:t>
+                              <w:t xml:space="preserve">bazel build //mace/libmace:libmace.so --crosstool_top=//arm_compiler:toolchain --cpu=armv7  --copt="-march=armv7-a"  --copt="-mfpu=neon" --cxxopt="-mfloat-abi=softfp"     --copt="-Wno-unused-function"     --copt="-Wno-sign-compare"     --copt="-ftree-vectorize"        --copt="-fomit-frame-pointer"     --cxxopt="-fPIC"            --cxxopt="-march=armv7-a"      --cxxopt="-mfpu=neon"         --cxxopt="-mfloat-abi=softfp" </w:t>
                             </w:r>
-                          </w:p>
-                          <w:p>
-                            <w:pPr>
-                              <w:widowControl/>
-                              <w:jc w:val="left"/>
-                              <w:rPr>
-                                <w:rFonts w:ascii="宋体" w:eastAsia="宋体" w:hAnsi="宋体" w:cs="宋体"/>
-                                <w:kern w:val="0"/>
-                                <w:szCs w:val="21"/>
-                              </w:rPr>
-                            </w:pPr>
                             <w:r>
                               <w:rPr>
                                 <w:rFonts w:ascii="宋体" w:eastAsia="宋体" w:hAnsi="宋体" w:cs="宋体"/>
-                                <w:color w:val="333333"/>
+                                <w:color w:val="FF0000"/>
                                 <w:kern w:val="0"/>
                                 <w:szCs w:val="21"/>
                                 <w:shd w:val="clear" w:color="auto" w:fill="FFFFFF"/>
                               </w:rPr>
-                              <w:t>--copt="-Wno-unused-function" \</w:t>
+                              <w:t>--define neon=true</w:t>
                             </w:r>
                           </w:p>
-                          <w:p>
-                            <w:pPr>
-                              <w:widowControl/>
-                              <w:jc w:val="left"/>
-                              <w:rPr>
-                                <w:rFonts w:ascii="宋体" w:eastAsia="宋体" w:hAnsi="宋体" w:cs="宋体"/>
-                                <w:kern w:val="0"/>
-                                <w:szCs w:val="21"/>
-                              </w:rPr>
-                            </w:pPr>
-                            <w:r>
-                              <w:rPr>
-                                <w:rFonts w:ascii="宋体" w:eastAsia="宋体" w:hAnsi="宋体" w:cs="宋体"/>
-                                <w:color w:val="333333"/>
-                                <w:kern w:val="0"/>
-                                <w:szCs w:val="21"/>
-                                <w:shd w:val="clear" w:color="auto" w:fill="FFFFFF"/>
-                              </w:rPr>
-                              <w:t>--copt="-Wno-sign-compare" \</w:t>
-                            </w:r>
-                          </w:p>
-                          <w:p>
-                            <w:pPr>
-                              <w:widowControl/>
-                              <w:jc w:val="left"/>
-                              <w:rPr>
-                                <w:rFonts w:ascii="宋体" w:eastAsia="宋体" w:hAnsi="宋体" w:cs="宋体"/>
-                                <w:kern w:val="0"/>
-                                <w:szCs w:val="21"/>
-                              </w:rPr>
-                            </w:pPr>
-                            <w:r>
-                              <w:rPr>
-                                <w:rFonts w:ascii="宋体" w:eastAsia="宋体" w:hAnsi="宋体" w:cs="宋体"/>
-                                <w:color w:val="333333"/>
-                                <w:kern w:val="0"/>
-                                <w:szCs w:val="21"/>
-                                <w:shd w:val="clear" w:color="auto" w:fill="FFFFFF"/>
-                              </w:rPr>
-                              <w:t>--copt="-ftree-vectorize" \</w:t>
-                            </w:r>
-                          </w:p>
-                          <w:p>
-                            <w:pPr>
-                              <w:widowControl/>
-                              <w:jc w:val="left"/>
-                              <w:rPr>
-                                <w:rFonts w:ascii="宋体" w:eastAsia="宋体" w:hAnsi="宋体" w:cs="宋体"/>
-                                <w:kern w:val="0"/>
-                                <w:szCs w:val="21"/>
-                              </w:rPr>
-                            </w:pPr>
-                            <w:r>
-                              <w:rPr>
-                                <w:rFonts w:ascii="宋体" w:eastAsia="宋体" w:hAnsi="宋体" w:cs="宋体"/>
-                                <w:color w:val="333333"/>
-                                <w:kern w:val="0"/>
-                                <w:szCs w:val="21"/>
-                                <w:shd w:val="clear" w:color="auto" w:fill="FFFFFF"/>
-                              </w:rPr>
-                              <w:t>--copt="-fomit-frame-pointer" \</w:t>
-                            </w:r>
-                          </w:p>
-                          <w:p>
-                            <w:pPr>
-                              <w:widowControl/>
-                              <w:jc w:val="left"/>
-                              <w:rPr>
-                                <w:rFonts w:ascii="宋体" w:eastAsia="宋体" w:hAnsi="宋体" w:cs="宋体"/>
-                                <w:kern w:val="0"/>
-                                <w:szCs w:val="21"/>
-                              </w:rPr>
-                            </w:pPr>
-                            <w:r>
-                              <w:rPr>
-                                <w:rFonts w:ascii="宋体" w:eastAsia="宋体" w:hAnsi="宋体" w:cs="宋体"/>
-                                <w:color w:val="333333"/>
-                                <w:kern w:val="0"/>
-                                <w:szCs w:val="21"/>
-                                <w:shd w:val="clear" w:color="auto" w:fill="FFFFFF"/>
-                              </w:rPr>
-                              <w:t>--cxxopt="-fPIC" \</w:t>
-                            </w:r>
-                          </w:p>
-                          <w:p>
-                            <w:pPr>
-                              <w:widowControl/>
-                              <w:jc w:val="left"/>
-                              <w:rPr>
-                                <w:rFonts w:ascii="宋体" w:eastAsia="宋体" w:hAnsi="宋体" w:cs="宋体"/>
-                                <w:kern w:val="0"/>
-                                <w:szCs w:val="21"/>
-                              </w:rPr>
-                            </w:pPr>
-                            <w:r>
-                              <w:rPr>
-                                <w:rFonts w:ascii="宋体" w:eastAsia="宋体" w:hAnsi="宋体" w:cs="宋体"/>
-                                <w:color w:val="333333"/>
-                                <w:kern w:val="0"/>
-                                <w:szCs w:val="21"/>
-                                <w:shd w:val="clear" w:color="auto" w:fill="FFFFFF"/>
-                              </w:rPr>
-                              <w:t>--cxxopt="-march=armv7-a" \</w:t>
-                            </w:r>
-                          </w:p>
-                          <w:p>
-                            <w:pPr>
-                              <w:widowControl/>
-                              <w:jc w:val="left"/>
-                              <w:rPr>
-                                <w:rFonts w:ascii="宋体" w:eastAsia="宋体" w:hAnsi="宋体" w:cs="宋体"/>
-                                <w:kern w:val="0"/>
-                                <w:szCs w:val="21"/>
-                              </w:rPr>
-                            </w:pPr>
-                            <w:r>
-                              <w:rPr>
-                                <w:rFonts w:ascii="宋体" w:eastAsia="宋体" w:hAnsi="宋体" w:cs="宋体"/>
-                                <w:color w:val="333333"/>
-                                <w:kern w:val="0"/>
-                                <w:szCs w:val="21"/>
-                                <w:shd w:val="clear" w:color="auto" w:fill="FFFFFF"/>
-                              </w:rPr>
-                              <w:t xml:space="preserve">--cxxopt="-mfpu=neon" </w:t>
-                            </w:r>
-                          </w:p>
-                          <w:p/>
                         </w:txbxContent>
                       </wps:txbx>
                       <wps:bodyPr rot="0" vert="horz" wrap="square" lIns="91440" tIns="45720" rIns="91440" bIns="45720" anchor="t" anchorCtr="0">
@@ -4005,157 +3840,19 @@
                           <w:szCs w:val="21"/>
                           <w:shd w:val="clear" w:color="auto" w:fill="FFFFFF"/>
                         </w:rPr>
-                        <w:t>bazel build //mace/libmace:libmace.so --crosstool_top=//arm_compiler:toolchain --cpu=armv7 --copt="-march=armv7-a" --copt="-mfpu=neon" --copt="-funsafe-math-optimizations" \</w:t>
+                        <w:t xml:space="preserve">bazel build //mace/libmace:libmace.so --crosstool_top=//arm_compiler:toolchain --cpu=armv7  --copt="-march=armv7-a"  --copt="-mfpu=neon" --cxxopt="-mfloat-abi=softfp"     --copt="-Wno-unused-function"     --copt="-Wno-sign-compare"     --copt="-ftree-vectorize"        --copt="-fomit-frame-pointer"     --cxxopt="-fPIC"            --cxxopt="-march=armv7-a"      --cxxopt="-mfpu=neon"         --cxxopt="-mfloat-abi=softfp" </w:t>
                       </w:r>
-                    </w:p>
-                    <w:p>
-                      <w:pPr>
-                        <w:widowControl/>
-                        <w:jc w:val="left"/>
-                        <w:rPr>
-                          <w:rFonts w:ascii="宋体" w:eastAsia="宋体" w:hAnsi="宋体" w:cs="宋体"/>
-                          <w:kern w:val="0"/>
-                          <w:szCs w:val="21"/>
-                        </w:rPr>
-                      </w:pPr>
                       <w:r>
                         <w:rPr>
                           <w:rFonts w:ascii="宋体" w:eastAsia="宋体" w:hAnsi="宋体" w:cs="宋体"/>
-                          <w:color w:val="333333"/>
+                          <w:color w:val="FF0000"/>
                           <w:kern w:val="0"/>
                           <w:szCs w:val="21"/>
                           <w:shd w:val="clear" w:color="auto" w:fill="FFFFFF"/>
                         </w:rPr>
-                        <w:t>--copt="-Wno-unused-function" \</w:t>
+                        <w:t>--define neon=true</w:t>
                       </w:r>
                     </w:p>
-                    <w:p>
-                      <w:pPr>
-                        <w:widowControl/>
-                        <w:jc w:val="left"/>
-                        <w:rPr>
-                          <w:rFonts w:ascii="宋体" w:eastAsia="宋体" w:hAnsi="宋体" w:cs="宋体"/>
-                          <w:kern w:val="0"/>
-                          <w:szCs w:val="21"/>
-                        </w:rPr>
-                      </w:pPr>
-                      <w:r>
-                        <w:rPr>
-                          <w:rFonts w:ascii="宋体" w:eastAsia="宋体" w:hAnsi="宋体" w:cs="宋体"/>
-                          <w:color w:val="333333"/>
-                          <w:kern w:val="0"/>
-                          <w:szCs w:val="21"/>
-                          <w:shd w:val="clear" w:color="auto" w:fill="FFFFFF"/>
-                        </w:rPr>
-                        <w:t>--copt="-Wno-sign-compare" \</w:t>
-                      </w:r>
-                    </w:p>
-                    <w:p>
-                      <w:pPr>
-                        <w:widowControl/>
-                        <w:jc w:val="left"/>
-                        <w:rPr>
-                          <w:rFonts w:ascii="宋体" w:eastAsia="宋体" w:hAnsi="宋体" w:cs="宋体"/>
-                          <w:kern w:val="0"/>
-                          <w:szCs w:val="21"/>
-                        </w:rPr>
-                      </w:pPr>
-                      <w:r>
-                        <w:rPr>
-                          <w:rFonts w:ascii="宋体" w:eastAsia="宋体" w:hAnsi="宋体" w:cs="宋体"/>
-                          <w:color w:val="333333"/>
-                          <w:kern w:val="0"/>
-                          <w:szCs w:val="21"/>
-                          <w:shd w:val="clear" w:color="auto" w:fill="FFFFFF"/>
-                        </w:rPr>
-                        <w:t>--copt="-ftree-vectorize" \</w:t>
-                      </w:r>
-                    </w:p>
-                    <w:p>
-                      <w:pPr>
-                        <w:widowControl/>
-                        <w:jc w:val="left"/>
-                        <w:rPr>
-                          <w:rFonts w:ascii="宋体" w:eastAsia="宋体" w:hAnsi="宋体" w:cs="宋体"/>
-                          <w:kern w:val="0"/>
-                          <w:szCs w:val="21"/>
-                        </w:rPr>
-                      </w:pPr>
-                      <w:r>
-                        <w:rPr>
-                          <w:rFonts w:ascii="宋体" w:eastAsia="宋体" w:hAnsi="宋体" w:cs="宋体"/>
-                          <w:color w:val="333333"/>
-                          <w:kern w:val="0"/>
-                          <w:szCs w:val="21"/>
-                          <w:shd w:val="clear" w:color="auto" w:fill="FFFFFF"/>
-                        </w:rPr>
-                        <w:t>--copt="-fomit-frame-pointer" \</w:t>
-                      </w:r>
-                    </w:p>
-                    <w:p>
-                      <w:pPr>
-                        <w:widowControl/>
-                        <w:jc w:val="left"/>
-                        <w:rPr>
-                          <w:rFonts w:ascii="宋体" w:eastAsia="宋体" w:hAnsi="宋体" w:cs="宋体"/>
-                          <w:kern w:val="0"/>
-                          <w:szCs w:val="21"/>
-                        </w:rPr>
-                      </w:pPr>
-                      <w:r>
-                        <w:rPr>
-                          <w:rFonts w:ascii="宋体" w:eastAsia="宋体" w:hAnsi="宋体" w:cs="宋体"/>
-                          <w:color w:val="333333"/>
-                          <w:kern w:val="0"/>
-                          <w:szCs w:val="21"/>
-                          <w:shd w:val="clear" w:color="auto" w:fill="FFFFFF"/>
-                        </w:rPr>
-                        <w:t>--cxxopt="-fPIC" \</w:t>
-                      </w:r>
-                    </w:p>
-                    <w:p>
-                      <w:pPr>
-                        <w:widowControl/>
-                        <w:jc w:val="left"/>
-                        <w:rPr>
-                          <w:rFonts w:ascii="宋体" w:eastAsia="宋体" w:hAnsi="宋体" w:cs="宋体"/>
-                          <w:kern w:val="0"/>
-                          <w:szCs w:val="21"/>
-                        </w:rPr>
-                      </w:pPr>
-                      <w:r>
-                        <w:rPr>
-                          <w:rFonts w:ascii="宋体" w:eastAsia="宋体" w:hAnsi="宋体" w:cs="宋体"/>
-                          <w:color w:val="333333"/>
-                          <w:kern w:val="0"/>
-                          <w:szCs w:val="21"/>
-                          <w:shd w:val="clear" w:color="auto" w:fill="FFFFFF"/>
-                        </w:rPr>
-                        <w:t>--cxxopt="-march=armv7-a" \</w:t>
-                      </w:r>
-                    </w:p>
-                    <w:p>
-                      <w:pPr>
-                        <w:widowControl/>
-                        <w:jc w:val="left"/>
-                        <w:rPr>
-                          <w:rFonts w:ascii="宋体" w:eastAsia="宋体" w:hAnsi="宋体" w:cs="宋体"/>
-                          <w:kern w:val="0"/>
-                          <w:szCs w:val="21"/>
-                        </w:rPr>
-                      </w:pPr>
-                      <w:r>
-                        <w:rPr>
-                          <w:rFonts w:ascii="宋体" w:eastAsia="宋体" w:hAnsi="宋体" w:cs="宋体"/>
-                          <w:color w:val="333333"/>
-                          <w:kern w:val="0"/>
-                          <w:szCs w:val="21"/>
-                          <w:shd w:val="clear" w:color="auto" w:fill="FFFFFF"/>
-                        </w:rPr>
-                        <w:t xml:space="preserve">--cxxopt="-mfpu=neon" </w:t>
-                      </w:r>
-                    </w:p>
-                    <w:p/>
                   </w:txbxContent>
                 </v:textbox>
                 <w10:wrap type="square"/>
@@ -4215,7 +3912,6 @@
           <w:noProof/>
           <w:color w:val="000000" w:themeColor="text1"/>
         </w:rPr>
-        <w:lastRenderedPageBreak/>
         <mc:AlternateContent>
           <mc:Choice Requires="wps">
             <w:drawing>
@@ -4337,11 +4033,6 @@
                 <v:textbox style="mso-fit-shape-to-text:t">
                   <w:txbxContent>
                     <w:p>
-                      <w:pPr>
-                        <w:rPr>
-                          <w:rFonts w:hint="eastAsia"/>
-                        </w:rPr>
-                      </w:pPr>
                       <w:r>
                         <w:t xml:space="preserve">  cxx_builtin_include_directory: "/root/mace/google_include"</w:t>
                       </w:r>
@@ -4371,11 +4062,6 @@
                       </w:r>
                     </w:p>
                     <w:p>
-                      <w:pPr>
-                        <w:rPr>
-                          <w:rFonts w:hint="eastAsia"/>
-                        </w:rPr>
-                      </w:pPr>
                       <w:r>
                         <w:t xml:space="preserve">  cxx_builtin_include_directory: "/root/mace/mace_v400/mace"</w:t>
                       </w:r>
@@ -5298,6 +4984,63 @@
     <w:p>
       <w:pPr>
         <w:widowControl/>
+        <w:rPr>
+          <w:i/>
+          <w:color w:val="000000" w:themeColor="text1"/>
+        </w:rPr>
+      </w:pPr>
+      <w:r>
+        <w:rPr>
+          <w:rFonts w:hint="eastAsia"/>
+          <w:i/>
+          <w:color w:val="000000" w:themeColor="text1"/>
+        </w:rPr>
+        <w:t>编译时候</w:t>
+      </w:r>
+      <w:r>
+        <w:rPr>
+          <w:i/>
+          <w:color w:val="000000" w:themeColor="text1"/>
+        </w:rPr>
+        <w:t>加</w:t>
+      </w:r>
+      <w:r>
+        <w:rPr>
+          <w:rFonts w:hint="eastAsia"/>
+          <w:i/>
+          <w:color w:val="000000" w:themeColor="text1"/>
+        </w:rPr>
+        <w:t>上</w:t>
+      </w:r>
+      <w:r>
+        <w:rPr>
+          <w:i/>
+          <w:color w:val="000000" w:themeColor="text1"/>
+        </w:rPr>
+        <w:t>了</w:t>
+      </w:r>
+      <w:r>
+        <w:rPr>
+          <w:i/>
+          <w:color w:val="000000" w:themeColor="text1"/>
+        </w:rPr>
+        <w:t xml:space="preserve">—define neon=true </w:t>
+      </w:r>
+      <w:r>
+        <w:rPr>
+          <w:rFonts w:hint="eastAsia"/>
+          <w:i/>
+          <w:color w:val="000000" w:themeColor="text1"/>
+        </w:rPr>
+        <w:t>报错</w:t>
+      </w:r>
+    </w:p>
+    <w:p>
+      <w:pPr>
+        <w:widowControl/>
+        <w:rPr>
+          <w:rFonts w:hint="eastAsia"/>
+        </w:rPr>
       </w:pPr>
       <w:r>
         <w:rPr>
@@ -5628,6 +5371,80 @@
       </w:r>
       <w:r>
         <w:t>的帮助。</w:t>
+      </w:r>
+      <w:r>
+        <w:rPr>
+          <w:rFonts w:hint="eastAsia"/>
+        </w:rPr>
+        <w:t>[</w:t>
+      </w:r>
+      <w:r>
+        <w:rPr>
+          <w:rFonts w:hint="eastAsia"/>
+        </w:rPr>
+        <w:t>编译</w:t>
+      </w:r>
+      <w:r>
+        <w:t>选项中加速</w:t>
+      </w:r>
+      <w:r>
+        <w:rPr>
+          <w:rFonts w:hint="eastAsia"/>
+        </w:rPr>
+        <w:t xml:space="preserve"> </w:t>
+      </w:r>
+      <w:r>
+        <w:t>–define neon=true</w:t>
+      </w:r>
+      <w:r>
+        <w:rPr>
+          <w:rFonts w:hint="eastAsia"/>
+        </w:rPr>
+        <w:t>使能</w:t>
+      </w:r>
+      <w:r>
+        <w:t>neon,</w:t>
+      </w:r>
+      <w:r>
+        <w:rPr>
+          <w:rFonts w:hint="eastAsia"/>
+        </w:rPr>
+        <w:t>感谢</w:t>
+      </w:r>
+      <w:r>
+        <w:rPr>
+          <w:rFonts w:hint="eastAsia"/>
+        </w:rPr>
+        <w:t>@</w:t>
+      </w:r>
+      <w:r>
+        <w:t>iihe</w:t>
+      </w:r>
+      <w:r>
+        <w:t>大神告知</w:t>
+      </w:r>
+      <w:r>
+        <w:rPr>
+          <w:rFonts w:hint="eastAsia"/>
+        </w:rPr>
+        <w:t>,</w:t>
+      </w:r>
+      <w:r>
+        <w:rPr>
+          <w:rFonts w:hint="eastAsia"/>
+        </w:rPr>
+        <w:t>已</w:t>
+      </w:r>
+      <w:r>
+        <w:t>更新</w:t>
+      </w:r>
+      <w:bookmarkStart w:id="0" w:name="_GoBack"/>
+      <w:bookmarkEnd w:id="0"/>
+      <w:r>
+        <w:rPr>
+          <w:rFonts w:hint="eastAsia"/>
+        </w:rPr>
+        <w:t>]</w:t>
       </w:r>
     </w:p>
     <w:p>
@@ -6298,6 +6115,29 @@
       <w:szCs w:val="44"/>
     </w:rPr>
   </w:style>
+  <w:style w:type="paragraph" w:styleId="3">
+    <w:name w:val="heading 3"/>
+    <w:basedOn w:val="a"/>
+    <w:next w:val="a"/>
+    <w:link w:val="3Char"/>
+    <w:uiPriority w:val="9"/>
+    <w:semiHidden/>
+    <w:unhideWhenUsed/>
+    <w:qFormat/>
+    <w:rsid w:val="00330533"/>
+    <w:pPr>
+      <w:keepNext/>
+      <w:keepLines/>
+      <w:spacing w:before="260" w:after="260" w:line="416" w:lineRule="auto"/>
+      <w:outlineLvl w:val="2"/>
+    </w:pPr>
+    <w:rPr>
+      <w:b/>
+      <w:bCs/>
+      <w:sz w:val="32"/>
+      <w:szCs w:val="32"/>
+    </w:rPr>
+  </w:style>
   <w:style w:type="character" w:default="1" w:styleId="a0">
     <w:name w:val="Default Paragraph Font"/>
     <w:uiPriority w:val="1"/>
@@ -6441,6 +6281,20 @@
     <w:name w:val="pl-s"/>
     <w:basedOn w:val="a0"/>
     <w:rsid w:val="0019708C"/>
+  </w:style>
+  <w:style w:type="character" w:customStyle="1" w:styleId="3Char">
+    <w:name w:val="标题 3 Char"/>
+    <w:basedOn w:val="a0"/>
+    <w:link w:val="3"/>
+    <w:uiPriority w:val="9"/>
+    <w:semiHidden/>
+    <w:rsid w:val="00330533"/>
+    <w:rPr>
+      <w:b/>
+      <w:bCs/>
+      <w:sz w:val="32"/>
+      <w:szCs w:val="32"/>
+    </w:rPr>
   </w:style>
 </w:styles>
 </file>
